--- a/day35.docx
+++ b/day35.docx
@@ -125,9 +125,6 @@
     <w:p>
       <w:pPr>
         <w:jc w:val="center"/>
-        <w:rPr>
-          <w:rFonts w:hint="eastAsia"/>
-        </w:rPr>
       </w:pPr>
       <w:proofErr w:type="spellStart"/>
       <w:r>
@@ -155,13 +152,7 @@
     <w:p/>
     <w:p/>
     <w:p/>
-    <w:p>
-      <w:pPr>
-        <w:rPr>
-          <w:rFonts w:hint="eastAsia"/>
-        </w:rPr>
-      </w:pPr>
-    </w:p>
+    <w:p/>
     <w:p/>
     <w:p/>
     <w:p/>
@@ -320,10 +311,7 @@
               <w:t>2</w:t>
             </w:r>
             <w:r>
-              <w:t>021-09-</w:t>
-            </w:r>
-            <w:r>
-              <w:t>28</w:t>
+              <w:t>021-09-28</w:t>
             </w:r>
           </w:p>
         </w:tc>
@@ -559,10 +547,7 @@
               <w:t>S</w:t>
             </w:r>
             <w:r>
-              <w:t>CORE</w:t>
-            </w:r>
-            <w:r>
-              <w:t>30</w:t>
+              <w:t>CORE30</w:t>
             </w:r>
             <w:proofErr w:type="spellEnd"/>
           </w:p>
@@ -578,13 +563,7 @@
               <w:rPr>
                 <w:rFonts w:hint="eastAsia"/>
               </w:rPr>
-              <w:t>학생</w:t>
-            </w:r>
-            <w:r>
-              <w:rPr>
-                <w:rFonts w:hint="eastAsia"/>
-              </w:rPr>
-              <w:t>이름</w:t>
+              <w:t>학생이름</w:t>
             </w:r>
           </w:p>
         </w:tc>
@@ -1086,13 +1065,7 @@
     <w:p/>
     <w:p/>
     <w:p/>
-    <w:p>
-      <w:pPr>
-        <w:rPr>
-          <w:rFonts w:hint="eastAsia"/>
-        </w:rPr>
-      </w:pPr>
-    </w:p>
+    <w:p/>
     <w:p>
       <w:pPr>
         <w:rPr>
@@ -1215,13 +1188,7 @@
     <w:p/>
     <w:p/>
     <w:p/>
-    <w:p>
-      <w:pPr>
-        <w:rPr>
-          <w:rFonts w:hint="eastAsia"/>
-        </w:rPr>
-      </w:pPr>
-    </w:p>
+    <w:p/>
     <w:p/>
     <w:p>
       <w:pPr>
@@ -1252,15 +1219,7 @@
           <w:b/>
           <w:bCs/>
         </w:rPr>
-        <w:t>성적</w:t>
-      </w:r>
-      <w:r>
-        <w:rPr>
-          <w:rFonts w:hint="eastAsia"/>
-          <w:b/>
-          <w:bCs/>
-        </w:rPr>
-        <w:t>수정</w:t>
+        <w:t>성적수정</w:t>
       </w:r>
     </w:p>
     <w:p>
@@ -1289,37 +1248,7 @@
           <w:rPr>
             <w:rStyle w:val="a4"/>
           </w:rPr>
-          <w:t>http://localhost:8282/day35/Up</w:t>
-        </w:r>
-        <w:r>
-          <w:rPr>
-            <w:rStyle w:val="a4"/>
-          </w:rPr>
-          <w:t>date.do</w:t>
-        </w:r>
-        <w:r>
-          <w:rPr>
-            <w:rStyle w:val="a4"/>
-          </w:rPr>
-          <w:t>?</w:t>
-        </w:r>
-        <w:r>
-          <w:rPr>
-            <w:rStyle w:val="a4"/>
-          </w:rPr>
-          <w:t>{</w:t>
-        </w:r>
-        <w:r>
-          <w:rPr>
-            <w:rStyle w:val="a4"/>
-          </w:rPr>
-          <w:t>u_name</w:t>
-        </w:r>
-        <w:r>
-          <w:rPr>
-            <w:rStyle w:val="a4"/>
-          </w:rPr>
-          <w:t>}</w:t>
+          <w:t>http://localhost:8282/day35/Update.do?{u_name}</w:t>
         </w:r>
       </w:hyperlink>
     </w:p>
@@ -1454,15 +1383,7 @@
           <w:b/>
           <w:bCs/>
         </w:rPr>
-        <w:t>성적</w:t>
-      </w:r>
-      <w:r>
-        <w:rPr>
-          <w:rFonts w:hint="eastAsia"/>
-          <w:b/>
-          <w:bCs/>
-        </w:rPr>
-        <w:t>삭제</w:t>
+        <w:t>성적삭제</w:t>
       </w:r>
     </w:p>
     <w:p>
@@ -1504,13 +1425,7 @@
           <w:rPr>
             <w:rStyle w:val="a4"/>
           </w:rPr>
-          <w:t>elete.do</w:t>
-        </w:r>
-        <w:r>
-          <w:rPr>
-            <w:rStyle w:val="a4"/>
-          </w:rPr>
-          <w:t>?{u_name}</w:t>
+          <w:t>elete.do?{u_name}</w:t>
         </w:r>
       </w:hyperlink>
     </w:p>
@@ -1589,14 +1504,7 @@
           <w:bCs/>
         </w:rPr>
         <w:lastRenderedPageBreak/>
-        <w:t>5</w:t>
-      </w:r>
-      <w:r>
-        <w:rPr>
-          <w:b/>
-          <w:bCs/>
-        </w:rPr>
-        <w:t xml:space="preserve">. </w:t>
+        <w:t xml:space="preserve">5. </w:t>
       </w:r>
       <w:r>
         <w:rPr>
@@ -1653,7 +1561,6 @@
     <w:p>
       <w:pPr>
         <w:rPr>
-          <w:rFonts w:hint="eastAsia"/>
           <w:u w:val="single"/>
         </w:rPr>
       </w:pPr>
@@ -1686,6 +1593,241 @@
                     <a:xfrm>
                       <a:off x="0" y="0"/>
                       <a:ext cx="4320000" cy="4629600"/>
+                    </a:xfrm>
+                    <a:prstGeom prst="rect">
+                      <a:avLst/>
+                    </a:prstGeom>
+                  </pic:spPr>
+                </pic:pic>
+              </a:graphicData>
+            </a:graphic>
+          </wp:inline>
+        </w:drawing>
+      </w:r>
+    </w:p>
+    <w:p>
+      <w:pPr>
+        <w:rPr>
+          <w:u w:val="single"/>
+        </w:rPr>
+      </w:pPr>
+    </w:p>
+    <w:p>
+      <w:pPr>
+        <w:rPr>
+          <w:u w:val="single"/>
+        </w:rPr>
+      </w:pPr>
+    </w:p>
+    <w:p>
+      <w:pPr>
+        <w:rPr>
+          <w:u w:val="single"/>
+        </w:rPr>
+      </w:pPr>
+    </w:p>
+    <w:p>
+      <w:pPr>
+        <w:rPr>
+          <w:u w:val="single"/>
+        </w:rPr>
+      </w:pPr>
+    </w:p>
+    <w:p>
+      <w:pPr>
+        <w:rPr>
+          <w:u w:val="single"/>
+        </w:rPr>
+      </w:pPr>
+    </w:p>
+    <w:p>
+      <w:pPr>
+        <w:rPr>
+          <w:u w:val="single"/>
+        </w:rPr>
+      </w:pPr>
+    </w:p>
+    <w:p>
+      <w:pPr>
+        <w:rPr>
+          <w:u w:val="single"/>
+        </w:rPr>
+      </w:pPr>
+    </w:p>
+    <w:p>
+      <w:pPr>
+        <w:rPr>
+          <w:b/>
+          <w:bCs/>
+        </w:rPr>
+      </w:pPr>
+      <w:r>
+        <w:rPr>
+          <w:b/>
+          <w:bCs/>
+        </w:rPr>
+        <w:lastRenderedPageBreak/>
+        <w:t xml:space="preserve">5. </w:t>
+      </w:r>
+      <w:r>
+        <w:rPr>
+          <w:rFonts w:hint="eastAsia"/>
+          <w:b/>
+          <w:bCs/>
+        </w:rPr>
+        <w:t>유효성검사</w:t>
+      </w:r>
+    </w:p>
+    <w:p>
+      <w:hyperlink r:id="rId15" w:history="1">
+        <w:r>
+          <w:rPr>
+            <w:rStyle w:val="a4"/>
+          </w:rPr>
+          <w:t>http://localhost:8282/day35/</w:t>
+        </w:r>
+        <w:r>
+          <w:rPr>
+            <w:rStyle w:val="a4"/>
+          </w:rPr>
+          <w:t>InsertForm</w:t>
+        </w:r>
+        <w:r>
+          <w:rPr>
+            <w:rStyle w:val="a4"/>
+          </w:rPr>
+          <w:t>.jsp</w:t>
+        </w:r>
+      </w:hyperlink>
+    </w:p>
+    <w:p>
+      <w:pPr>
+        <w:rPr>
+          <w:rFonts w:hint="eastAsia"/>
+        </w:rPr>
+      </w:pPr>
+      <w:r>
+        <w:t>http://localhost:8282/day35/SearchForm.jsp</w:t>
+      </w:r>
+    </w:p>
+    <w:p>
+      <w:pPr>
+        <w:rPr>
+          <w:rFonts w:hint="eastAsia"/>
+          <w:b/>
+          <w:bCs/>
+          <w:u w:val="single"/>
+        </w:rPr>
+      </w:pPr>
+      <w:r>
+        <w:rPr>
+          <w:noProof/>
+        </w:rPr>
+        <w:drawing>
+          <wp:inline distT="0" distB="0" distL="0" distR="0" wp14:anchorId="3DB61F27" wp14:editId="778BD823">
+            <wp:extent cx="2807882" cy="3600000"/>
+            <wp:effectExtent l="0" t="0" r="0" b="635"/>
+            <wp:docPr id="9" name="그림 9"/>
+            <wp:cNvGraphicFramePr>
+              <a:graphicFrameLocks xmlns:a="http://schemas.openxmlformats.org/drawingml/2006/main"/>
+            </wp:cNvGraphicFramePr>
+            <a:graphic xmlns:a="http://schemas.openxmlformats.org/drawingml/2006/main">
+              <a:graphicData uri="http://schemas.openxmlformats.org/drawingml/2006/picture">
+                <pic:pic xmlns:pic="http://schemas.openxmlformats.org/drawingml/2006/picture">
+                  <pic:nvPicPr>
+                    <pic:cNvPr id="1" name=""/>
+                    <pic:cNvPicPr/>
+                  </pic:nvPicPr>
+                  <pic:blipFill>
+                    <a:blip r:embed="rId16"/>
+                    <a:stretch>
+                      <a:fillRect/>
+                    </a:stretch>
+                  </pic:blipFill>
+                  <pic:spPr>
+                    <a:xfrm>
+                      <a:off x="0" y="0"/>
+                      <a:ext cx="2807882" cy="3600000"/>
+                    </a:xfrm>
+                    <a:prstGeom prst="rect">
+                      <a:avLst/>
+                    </a:prstGeom>
+                  </pic:spPr>
+                </pic:pic>
+              </a:graphicData>
+            </a:graphic>
+          </wp:inline>
+        </w:drawing>
+      </w:r>
+      <w:r>
+        <w:rPr>
+          <w:noProof/>
+        </w:rPr>
+        <w:drawing>
+          <wp:inline distT="0" distB="0" distL="0" distR="0" wp14:anchorId="17289C81" wp14:editId="61DD7DEC">
+            <wp:extent cx="2807335" cy="3600000"/>
+            <wp:effectExtent l="0" t="0" r="0" b="635"/>
+            <wp:docPr id="11" name="그림 11"/>
+            <wp:cNvGraphicFramePr>
+              <a:graphicFrameLocks xmlns:a="http://schemas.openxmlformats.org/drawingml/2006/main"/>
+            </wp:cNvGraphicFramePr>
+            <a:graphic xmlns:a="http://schemas.openxmlformats.org/drawingml/2006/main">
+              <a:graphicData uri="http://schemas.openxmlformats.org/drawingml/2006/picture">
+                <pic:pic xmlns:pic="http://schemas.openxmlformats.org/drawingml/2006/picture">
+                  <pic:nvPicPr>
+                    <pic:cNvPr id="1" name=""/>
+                    <pic:cNvPicPr/>
+                  </pic:nvPicPr>
+                  <pic:blipFill>
+                    <a:blip r:embed="rId17"/>
+                    <a:stretch>
+                      <a:fillRect/>
+                    </a:stretch>
+                  </pic:blipFill>
+                  <pic:spPr>
+                    <a:xfrm>
+                      <a:off x="0" y="0"/>
+                      <a:ext cx="2807335" cy="3600000"/>
+                    </a:xfrm>
+                    <a:prstGeom prst="rect">
+                      <a:avLst/>
+                    </a:prstGeom>
+                  </pic:spPr>
+                </pic:pic>
+              </a:graphicData>
+            </a:graphic>
+          </wp:inline>
+        </w:drawing>
+      </w:r>
+      <w:r>
+        <w:rPr>
+          <w:noProof/>
+        </w:rPr>
+        <w:drawing>
+          <wp:inline distT="0" distB="0" distL="0" distR="0" wp14:anchorId="7B2C494F" wp14:editId="566CB542">
+            <wp:extent cx="2808000" cy="3600000"/>
+            <wp:effectExtent l="0" t="0" r="0" b="635"/>
+            <wp:docPr id="10" name="그림 10"/>
+            <wp:cNvGraphicFramePr>
+              <a:graphicFrameLocks xmlns:a="http://schemas.openxmlformats.org/drawingml/2006/main"/>
+            </wp:cNvGraphicFramePr>
+            <a:graphic xmlns:a="http://schemas.openxmlformats.org/drawingml/2006/main">
+              <a:graphicData uri="http://schemas.openxmlformats.org/drawingml/2006/picture">
+                <pic:pic xmlns:pic="http://schemas.openxmlformats.org/drawingml/2006/picture">
+                  <pic:nvPicPr>
+                    <pic:cNvPr id="1" name=""/>
+                    <pic:cNvPicPr/>
+                  </pic:nvPicPr>
+                  <pic:blipFill>
+                    <a:blip r:embed="rId18"/>
+                    <a:stretch>
+                      <a:fillRect/>
+                    </a:stretch>
+                  </pic:blipFill>
+                  <pic:spPr>
+                    <a:xfrm>
+                      <a:off x="0" y="0"/>
+                      <a:ext cx="2808000" cy="3600000"/>
                     </a:xfrm>
                     <a:prstGeom prst="rect">
                       <a:avLst/>
